--- a/Rendus/Description S2 - choix visu.docx
+++ b/Rendus/Description S2 - choix visu.docx
@@ -53,6 +53,15 @@
     </w:p>
     <w:sdt>
       <w:sdtPr>
+        <w:rPr>
+          <w:rFonts w:asciiTheme="minorHAnsi" w:eastAsiaTheme="minorHAnsi" w:hAnsiTheme="minorHAnsi" w:cstheme="minorBidi"/>
+          <w:color w:val="auto"/>
+          <w:kern w:val="2"/>
+          <w:sz w:val="22"/>
+          <w:szCs w:val="22"/>
+          <w:lang w:eastAsia="en-US"/>
+          <w14:ligatures w14:val="standardContextual"/>
+        </w:rPr>
         <w:id w:val="2095894701"/>
         <w:docPartObj>
           <w:docPartGallery w:val="Table of Contents"/>
@@ -61,15 +70,8 @@
       </w:sdtPr>
       <w:sdtEndPr>
         <w:rPr>
-          <w:rFonts w:asciiTheme="minorHAnsi" w:eastAsiaTheme="minorHAnsi" w:hAnsiTheme="minorHAnsi" w:cstheme="minorBidi"/>
           <w:b/>
           <w:bCs/>
-          <w:color w:val="auto"/>
-          <w:kern w:val="2"/>
-          <w:sz w:val="22"/>
-          <w:szCs w:val="22"/>
-          <w:lang w:eastAsia="en-US"/>
-          <w14:ligatures w14:val="standardContextual"/>
         </w:rPr>
       </w:sdtEndPr>
       <w:sdtContent>
@@ -569,7 +571,7 @@
                 <w:noProof/>
                 <w:webHidden/>
               </w:rPr>
-              <w:t>4</w:t>
+              <w:t>5</w:t>
             </w:r>
             <w:r>
               <w:rPr>
@@ -639,7 +641,7 @@
                 <w:noProof/>
                 <w:webHidden/>
               </w:rPr>
-              <w:t>4</w:t>
+              <w:t>5</w:t>
             </w:r>
             <w:r>
               <w:rPr>
@@ -709,7 +711,7 @@
                 <w:noProof/>
                 <w:webHidden/>
               </w:rPr>
-              <w:t>4</w:t>
+              <w:t>5</w:t>
             </w:r>
             <w:r>
               <w:rPr>
@@ -779,7 +781,7 @@
                 <w:noProof/>
                 <w:webHidden/>
               </w:rPr>
-              <w:t>4</w:t>
+              <w:t>5</w:t>
             </w:r>
             <w:r>
               <w:rPr>
@@ -849,7 +851,7 @@
                 <w:noProof/>
                 <w:webHidden/>
               </w:rPr>
-              <w:t>4</w:t>
+              <w:t>5</w:t>
             </w:r>
             <w:r>
               <w:rPr>
@@ -919,7 +921,7 @@
                 <w:noProof/>
                 <w:webHidden/>
               </w:rPr>
-              <w:t>4</w:t>
+              <w:t>5</w:t>
             </w:r>
             <w:r>
               <w:rPr>
@@ -989,7 +991,7 @@
                 <w:noProof/>
                 <w:webHidden/>
               </w:rPr>
-              <w:t>4</w:t>
+              <w:t>5</w:t>
             </w:r>
             <w:r>
               <w:rPr>
@@ -1059,7 +1061,7 @@
                 <w:noProof/>
                 <w:webHidden/>
               </w:rPr>
-              <w:t>5</w:t>
+              <w:t>6</w:t>
             </w:r>
             <w:r>
               <w:rPr>
@@ -1129,7 +1131,7 @@
                 <w:noProof/>
                 <w:webHidden/>
               </w:rPr>
-              <w:t>5</w:t>
+              <w:t>6</w:t>
             </w:r>
             <w:r>
               <w:rPr>
@@ -1199,7 +1201,7 @@
                 <w:noProof/>
                 <w:webHidden/>
               </w:rPr>
-              <w:t>5</w:t>
+              <w:t>6</w:t>
             </w:r>
             <w:r>
               <w:rPr>
@@ -1269,7 +1271,7 @@
                 <w:noProof/>
                 <w:webHidden/>
               </w:rPr>
-              <w:t>6</w:t>
+              <w:t>7</w:t>
             </w:r>
             <w:r>
               <w:rPr>
@@ -1339,7 +1341,7 @@
                 <w:noProof/>
                 <w:webHidden/>
               </w:rPr>
-              <w:t>6</w:t>
+              <w:t>8</w:t>
             </w:r>
             <w:r>
               <w:rPr>
@@ -1409,7 +1411,7 @@
                 <w:noProof/>
                 <w:webHidden/>
               </w:rPr>
-              <w:t>7</w:t>
+              <w:t>9</w:t>
             </w:r>
             <w:r>
               <w:rPr>
@@ -1586,6 +1588,220 @@
       <w:r>
         <w:t>En plus de Flask, nous avons également utilisé la librairie Bokeh pour créer des graphiques interactifs et attrayants directement sur nos pages HTML. Bokeh est une librairie Python conçue pour la création de visualisations de données de haute qualité et facilement personnalisables. Elle offre de nombreuses options et fonctionnalités, ce qui nous a permis de concevoir des graphiques adaptés à nos besoins et d'exprimer clairement les résultats de notre recherche.</w:t>
       </w:r>
+      <w:r>
+        <w:t xml:space="preserve"> Voici une liste de ce que Bokeh nous à permit de faire : </w:t>
+      </w:r>
+    </w:p>
+    <w:p>
+      <w:pPr>
+        <w:spacing w:line="240" w:lineRule="auto"/>
+      </w:pPr>
+      <w:r>
+        <w:t xml:space="preserve">- </w:t>
+      </w:r>
+      <w:r>
+        <w:t>M</w:t>
+      </w:r>
+      <w:r>
+        <w:t>odification du label de coloration (pour afficher la coloration en fonction d'un autre label)</w:t>
+      </w:r>
+    </w:p>
+    <w:p>
+      <w:pPr>
+        <w:spacing w:line="240" w:lineRule="auto"/>
+      </w:pPr>
+      <w:r>
+        <w:t xml:space="preserve">- </w:t>
+      </w:r>
+      <w:r>
+        <w:t>S</w:t>
+      </w:r>
+      <w:r>
+        <w:t>élection de la valeur du label à afficher (pour ne faire apparaître que les points de certaines valeurs de labels)</w:t>
+      </w:r>
+    </w:p>
+    <w:p>
+      <w:pPr>
+        <w:spacing w:line="240" w:lineRule="auto"/>
+      </w:pPr>
+      <w:r>
+        <w:t xml:space="preserve">- </w:t>
+      </w:r>
+      <w:r>
+        <w:t>A</w:t>
+      </w:r>
+      <w:r>
+        <w:t>pparition de l'image du tableau, lié au point de donnée, au survol</w:t>
+      </w:r>
+    </w:p>
+    <w:p>
+      <w:pPr>
+        <w:spacing w:line="240" w:lineRule="auto"/>
+      </w:pPr>
+      <w:r>
+        <w:t xml:space="preserve">- </w:t>
+      </w:r>
+      <w:r>
+        <w:t>V</w:t>
+      </w:r>
+      <w:r>
+        <w:t>ision zoomée sur le côté</w:t>
+      </w:r>
+    </w:p>
+    <w:p>
+      <w:pPr>
+        <w:spacing w:line="240" w:lineRule="auto"/>
+      </w:pPr>
+      <w:r>
+        <w:t xml:space="preserve">- </w:t>
+      </w:r>
+      <w:r>
+        <w:t>T</w:t>
+      </w:r>
+      <w:r>
+        <w:t>ranslation</w:t>
+      </w:r>
+    </w:p>
+    <w:p>
+      <w:pPr>
+        <w:spacing w:line="240" w:lineRule="auto"/>
+        <w:rPr>
+          <w:lang w:val="en-US"/>
+        </w:rPr>
+      </w:pPr>
+      <w:r>
+        <w:rPr>
+          <w:lang w:val="en-US"/>
+        </w:rPr>
+        <w:t xml:space="preserve">- </w:t>
+      </w:r>
+      <w:r>
+        <w:rPr>
+          <w:lang w:val="en-US"/>
+        </w:rPr>
+        <w:t>S</w:t>
+      </w:r>
+      <w:r>
+        <w:rPr>
+          <w:lang w:val="en-US"/>
+        </w:rPr>
+        <w:t>election</w:t>
+      </w:r>
+      <w:r>
+        <w:rPr>
+          <w:lang w:val="en-US"/>
+        </w:rPr>
+        <w:t xml:space="preserve"> lasso</w:t>
+      </w:r>
+    </w:p>
+    <w:p>
+      <w:pPr>
+        <w:spacing w:line="240" w:lineRule="auto"/>
+        <w:rPr>
+          <w:lang w:val="en-US"/>
+        </w:rPr>
+      </w:pPr>
+      <w:r>
+        <w:rPr>
+          <w:lang w:val="en-US"/>
+        </w:rPr>
+        <w:t xml:space="preserve">- </w:t>
+      </w:r>
+      <w:r>
+        <w:rPr>
+          <w:lang w:val="en-US"/>
+        </w:rPr>
+        <w:t>B</w:t>
+      </w:r>
+      <w:r>
+        <w:rPr>
+          <w:lang w:val="en-US"/>
+        </w:rPr>
+        <w:t>ox zoom</w:t>
+      </w:r>
+      <w:r>
+        <w:rPr>
+          <w:lang w:val="en-US"/>
+        </w:rPr>
+        <w:t xml:space="preserve"> et b</w:t>
+      </w:r>
+      <w:r>
+        <w:rPr>
+          <w:lang w:val="en-US"/>
+        </w:rPr>
+        <w:t>ox select</w:t>
+      </w:r>
+    </w:p>
+    <w:p>
+      <w:pPr>
+        <w:spacing w:line="240" w:lineRule="auto"/>
+        <w:rPr>
+          <w:lang w:val="en-US"/>
+        </w:rPr>
+      </w:pPr>
+      <w:r>
+        <w:rPr>
+          <w:lang w:val="en-US"/>
+        </w:rPr>
+        <w:t xml:space="preserve">- </w:t>
+      </w:r>
+      <w:r>
+        <w:rPr>
+          <w:lang w:val="en-US"/>
+        </w:rPr>
+        <w:t>W</w:t>
+      </w:r>
+      <w:r>
+        <w:rPr>
+          <w:lang w:val="en-US"/>
+        </w:rPr>
+        <w:t>heel zoom (zoom roulette)</w:t>
+      </w:r>
+    </w:p>
+    <w:p>
+      <w:pPr>
+        <w:spacing w:line="240" w:lineRule="auto"/>
+      </w:pPr>
+      <w:r>
+        <w:t xml:space="preserve">- </w:t>
+      </w:r>
+      <w:r>
+        <w:t>Sélection</w:t>
+      </w:r>
+      <w:r>
+        <w:t xml:space="preserve"> </w:t>
+      </w:r>
+      <w:r>
+        <w:t>aux cliques</w:t>
+      </w:r>
+    </w:p>
+    <w:p>
+      <w:pPr>
+        <w:spacing w:line="240" w:lineRule="auto"/>
+      </w:pPr>
+      <w:r>
+        <w:t xml:space="preserve">- </w:t>
+      </w:r>
+      <w:r>
+        <w:t>R</w:t>
+      </w:r>
+      <w:r>
+        <w:t>emise à l'état initiale</w:t>
+      </w:r>
+    </w:p>
+    <w:p>
+      <w:pPr>
+        <w:spacing w:line="240" w:lineRule="auto"/>
+      </w:pPr>
+      <w:r>
+        <w:t xml:space="preserve">- </w:t>
+      </w:r>
+      <w:r>
+        <w:t>T</w:t>
+      </w:r>
+      <w:r>
+        <w:t>éléchargement de la figure à l'état actuel</w:t>
+      </w:r>
     </w:p>
     <w:p/>
     <w:p>
@@ -1614,13 +1830,7 @@
       <w:bookmarkStart w:id="6" w:name="_Toc134221074"/>
       <w:r>
         <w:lastRenderedPageBreak/>
-        <w:t xml:space="preserve">Partie </w:t>
-      </w:r>
-      <w:r>
-        <w:t>3 :</w:t>
-      </w:r>
-      <w:r>
-        <w:t xml:space="preserve"> Présentation de l'architecture du site web</w:t>
+        <w:t>Partie 3 : Présentation de l'architecture du site web</w:t>
       </w:r>
       <w:bookmarkEnd w:id="6"/>
     </w:p>
@@ -1891,10 +2101,10 @@
           <w:noProof/>
         </w:rPr>
         <w:drawing>
-          <wp:inline distT="0" distB="0" distL="0" distR="0" wp14:anchorId="224AFEF6" wp14:editId="0BA394CF">
-            <wp:extent cx="5760720" cy="2178685"/>
-            <wp:effectExtent l="0" t="0" r="0" b="0"/>
-            <wp:docPr id="1905607230" name="Image 1" descr="Une image contenant texte&#10;&#10;Description générée automatiquement"/>
+          <wp:inline distT="0" distB="0" distL="0" distR="0" wp14:anchorId="26BFEA4C" wp14:editId="2EA382D5">
+            <wp:extent cx="5760720" cy="2931795"/>
+            <wp:effectExtent l="0" t="0" r="0" b="1905"/>
+            <wp:docPr id="1000880725" name="Image 2"/>
             <wp:cNvGraphicFramePr>
               <a:graphicFrameLocks xmlns:a="http://schemas.openxmlformats.org/drawingml/2006/main" noChangeAspect="1"/>
             </wp:cNvGraphicFramePr>
@@ -1902,23 +2112,36 @@
               <a:graphicData uri="http://schemas.openxmlformats.org/drawingml/2006/picture">
                 <pic:pic xmlns:pic="http://schemas.openxmlformats.org/drawingml/2006/picture">
                   <pic:nvPicPr>
-                    <pic:cNvPr id="1905607230" name="Image 1" descr="Une image contenant texte&#10;&#10;Description générée automatiquement"/>
-                    <pic:cNvPicPr/>
+                    <pic:cNvPr id="0" name="Picture 6"/>
+                    <pic:cNvPicPr>
+                      <a:picLocks noChangeAspect="1" noChangeArrowheads="1"/>
+                    </pic:cNvPicPr>
                   </pic:nvPicPr>
                   <pic:blipFill>
-                    <a:blip r:embed="rId7"/>
+                    <a:blip r:embed="rId7" cstate="print">
+                      <a:extLst>
+                        <a:ext uri="{28A0092B-C50C-407E-A947-70E740481C1C}">
+                          <a14:useLocalDpi xmlns:a14="http://schemas.microsoft.com/office/drawing/2010/main" val="0"/>
+                        </a:ext>
+                      </a:extLst>
+                    </a:blip>
+                    <a:srcRect/>
                     <a:stretch>
                       <a:fillRect/>
                     </a:stretch>
                   </pic:blipFill>
-                  <pic:spPr>
+                  <pic:spPr bwMode="auto">
                     <a:xfrm>
                       <a:off x="0" y="0"/>
-                      <a:ext cx="5760720" cy="2178685"/>
+                      <a:ext cx="5760720" cy="2931795"/>
                     </a:xfrm>
                     <a:prstGeom prst="rect">
                       <a:avLst/>
                     </a:prstGeom>
+                    <a:noFill/>
+                    <a:ln>
+                      <a:noFill/>
+                    </a:ln>
                   </pic:spPr>
                 </pic:pic>
               </a:graphicData>
@@ -1928,16 +2151,27 @@
       </w:r>
     </w:p>
     <w:p/>
-    <w:p/>
-    <w:p>
-      <w:pPr>
-        <w:pStyle w:val="Titre2"/>
-      </w:pPr>
-      <w:bookmarkStart w:id="17" w:name="_Toc134221085"/>
-      <w:r>
-        <w:t>Page "Notre groupe"</w:t>
-      </w:r>
-      <w:bookmarkEnd w:id="17"/>
+    <w:p>
+      <w:r>
+        <w:t xml:space="preserve">Sur cette page on peut donc </w:t>
+      </w:r>
+      <w:r>
+        <w:t>sélectionner</w:t>
+      </w:r>
+      <w:r>
+        <w:t xml:space="preserve"> le </w:t>
+      </w:r>
+      <w:proofErr w:type="spellStart"/>
+      <w:r>
+        <w:t>dataset</w:t>
+      </w:r>
+      <w:proofErr w:type="spellEnd"/>
+      <w:r>
+        <w:t>, le label de travail (d'entraînement du modèle) et la réduction de dimension</w:t>
+      </w:r>
+      <w:r>
+        <w:t xml:space="preserve">. Ensuite nous avons la sortie suivante : </w:t>
+      </w:r>
     </w:p>
     <w:p/>
     <w:p>
@@ -1946,10 +2180,10 @@
           <w:noProof/>
         </w:rPr>
         <w:drawing>
-          <wp:inline distT="0" distB="0" distL="0" distR="0" wp14:anchorId="3DA0AAAD" wp14:editId="0BD4B257">
-            <wp:extent cx="5760720" cy="2433320"/>
-            <wp:effectExtent l="0" t="0" r="0" b="5080"/>
-            <wp:docPr id="1287146565" name="Image 1" descr="Une image contenant texte, personne, capture d’écran&#10;&#10;Description générée automatiquement"/>
+          <wp:inline distT="0" distB="0" distL="0" distR="0" wp14:anchorId="70294B3F" wp14:editId="127695BD">
+            <wp:extent cx="5760720" cy="2927350"/>
+            <wp:effectExtent l="0" t="0" r="0" b="6350"/>
+            <wp:docPr id="1779755186" name="Image 3" descr="Une image contenant graphique&#10;&#10;Description générée automatiquement"/>
             <wp:cNvGraphicFramePr>
               <a:graphicFrameLocks xmlns:a="http://schemas.openxmlformats.org/drawingml/2006/main" noChangeAspect="1"/>
             </wp:cNvGraphicFramePr>
@@ -1957,23 +2191,36 @@
               <a:graphicData uri="http://schemas.openxmlformats.org/drawingml/2006/picture">
                 <pic:pic xmlns:pic="http://schemas.openxmlformats.org/drawingml/2006/picture">
                   <pic:nvPicPr>
-                    <pic:cNvPr id="1287146565" name="Image 1" descr="Une image contenant texte, personne, capture d’écran&#10;&#10;Description générée automatiquement"/>
-                    <pic:cNvPicPr/>
+                    <pic:cNvPr id="1779755186" name="Image 3" descr="Une image contenant graphique&#10;&#10;Description générée automatiquement"/>
+                    <pic:cNvPicPr>
+                      <a:picLocks noChangeAspect="1" noChangeArrowheads="1"/>
+                    </pic:cNvPicPr>
                   </pic:nvPicPr>
                   <pic:blipFill>
-                    <a:blip r:embed="rId8"/>
+                    <a:blip r:embed="rId8" cstate="print">
+                      <a:extLst>
+                        <a:ext uri="{28A0092B-C50C-407E-A947-70E740481C1C}">
+                          <a14:useLocalDpi xmlns:a14="http://schemas.microsoft.com/office/drawing/2010/main" val="0"/>
+                        </a:ext>
+                      </a:extLst>
+                    </a:blip>
+                    <a:srcRect/>
                     <a:stretch>
                       <a:fillRect/>
                     </a:stretch>
                   </pic:blipFill>
-                  <pic:spPr>
+                  <pic:spPr bwMode="auto">
                     <a:xfrm>
                       <a:off x="0" y="0"/>
-                      <a:ext cx="5760720" cy="2433320"/>
+                      <a:ext cx="5760720" cy="2927350"/>
                     </a:xfrm>
                     <a:prstGeom prst="rect">
                       <a:avLst/>
                     </a:prstGeom>
+                    <a:noFill/>
+                    <a:ln>
+                      <a:noFill/>
+                    </a:ln>
                   </pic:spPr>
                 </pic:pic>
               </a:graphicData>
@@ -1993,6 +2240,7 @@
           <w:szCs w:val="26"/>
         </w:rPr>
       </w:pPr>
+      <w:bookmarkStart w:id="17" w:name="_Toc134221085"/>
       <w:r>
         <w:br w:type="page"/>
       </w:r>
@@ -2001,12 +2249,11 @@
       <w:pPr>
         <w:pStyle w:val="Titre2"/>
       </w:pPr>
-      <w:bookmarkStart w:id="18" w:name="_Toc134221086"/>
       <w:r>
         <w:lastRenderedPageBreak/>
-        <w:t>Page "Contact"</w:t>
-      </w:r>
-      <w:bookmarkEnd w:id="18"/>
+        <w:t>Page "Notre groupe"</w:t>
+      </w:r>
+      <w:bookmarkEnd w:id="17"/>
     </w:p>
     <w:p/>
     <w:p>
@@ -2015,10 +2262,10 @@
           <w:noProof/>
         </w:rPr>
         <w:drawing>
-          <wp:inline distT="0" distB="0" distL="0" distR="0" wp14:anchorId="34669C4F" wp14:editId="079BFF92">
-            <wp:extent cx="5760720" cy="2546350"/>
+          <wp:inline distT="0" distB="0" distL="0" distR="0" wp14:anchorId="41DA660D" wp14:editId="01FC41C3">
+            <wp:extent cx="5760720" cy="2927350"/>
             <wp:effectExtent l="0" t="0" r="0" b="6350"/>
-            <wp:docPr id="2129794405" name="Image 1"/>
+            <wp:docPr id="1935148466" name="Image 4" descr="Une image contenant Site web&#10;&#10;Description générée automatiquement"/>
             <wp:cNvGraphicFramePr>
               <a:graphicFrameLocks xmlns:a="http://schemas.openxmlformats.org/drawingml/2006/main" noChangeAspect="1"/>
             </wp:cNvGraphicFramePr>
@@ -2026,23 +2273,182 @@
               <a:graphicData uri="http://schemas.openxmlformats.org/drawingml/2006/picture">
                 <pic:pic xmlns:pic="http://schemas.openxmlformats.org/drawingml/2006/picture">
                   <pic:nvPicPr>
-                    <pic:cNvPr id="2129794405" name=""/>
-                    <pic:cNvPicPr/>
+                    <pic:cNvPr id="1935148466" name="Image 4" descr="Une image contenant Site web&#10;&#10;Description générée automatiquement"/>
+                    <pic:cNvPicPr>
+                      <a:picLocks noChangeAspect="1" noChangeArrowheads="1"/>
+                    </pic:cNvPicPr>
                   </pic:nvPicPr>
                   <pic:blipFill>
-                    <a:blip r:embed="rId9"/>
+                    <a:blip r:embed="rId9" cstate="print">
+                      <a:extLst>
+                        <a:ext uri="{28A0092B-C50C-407E-A947-70E740481C1C}">
+                          <a14:useLocalDpi xmlns:a14="http://schemas.microsoft.com/office/drawing/2010/main" val="0"/>
+                        </a:ext>
+                      </a:extLst>
+                    </a:blip>
+                    <a:srcRect/>
                     <a:stretch>
                       <a:fillRect/>
                     </a:stretch>
                   </pic:blipFill>
-                  <pic:spPr>
+                  <pic:spPr bwMode="auto">
                     <a:xfrm>
                       <a:off x="0" y="0"/>
-                      <a:ext cx="5760720" cy="2546350"/>
+                      <a:ext cx="5760720" cy="2927350"/>
                     </a:xfrm>
                     <a:prstGeom prst="rect">
                       <a:avLst/>
                     </a:prstGeom>
+                    <a:noFill/>
+                    <a:ln>
+                      <a:noFill/>
+                    </a:ln>
+                  </pic:spPr>
+                </pic:pic>
+              </a:graphicData>
+            </a:graphic>
+          </wp:inline>
+        </w:drawing>
+      </w:r>
+    </w:p>
+    <w:p/>
+    <w:p>
+      <w:r>
+        <w:t xml:space="preserve">Le bouton « Read more » renvoie vers ce lien : </w:t>
+      </w:r>
+    </w:p>
+    <w:p>
+      <w:r>
+        <w:rPr>
+          <w:noProof/>
+        </w:rPr>
+        <w:drawing>
+          <wp:inline distT="0" distB="0" distL="0" distR="0" wp14:anchorId="4BD17C3C" wp14:editId="24689D44">
+            <wp:extent cx="5760720" cy="2931795"/>
+            <wp:effectExtent l="0" t="0" r="0" b="1905"/>
+            <wp:docPr id="422628404" name="Image 5" descr="Une image contenant texte&#10;&#10;Description générée automatiquement"/>
+            <wp:cNvGraphicFramePr>
+              <a:graphicFrameLocks xmlns:a="http://schemas.openxmlformats.org/drawingml/2006/main" noChangeAspect="1"/>
+            </wp:cNvGraphicFramePr>
+            <a:graphic xmlns:a="http://schemas.openxmlformats.org/drawingml/2006/main">
+              <a:graphicData uri="http://schemas.openxmlformats.org/drawingml/2006/picture">
+                <pic:pic xmlns:pic="http://schemas.openxmlformats.org/drawingml/2006/picture">
+                  <pic:nvPicPr>
+                    <pic:cNvPr id="422628404" name="Image 5" descr="Une image contenant texte&#10;&#10;Description générée automatiquement"/>
+                    <pic:cNvPicPr>
+                      <a:picLocks noChangeAspect="1" noChangeArrowheads="1"/>
+                    </pic:cNvPicPr>
+                  </pic:nvPicPr>
+                  <pic:blipFill>
+                    <a:blip r:embed="rId10" cstate="print">
+                      <a:extLst>
+                        <a:ext uri="{28A0092B-C50C-407E-A947-70E740481C1C}">
+                          <a14:useLocalDpi xmlns:a14="http://schemas.microsoft.com/office/drawing/2010/main" val="0"/>
+                        </a:ext>
+                      </a:extLst>
+                    </a:blip>
+                    <a:srcRect/>
+                    <a:stretch>
+                      <a:fillRect/>
+                    </a:stretch>
+                  </pic:blipFill>
+                  <pic:spPr bwMode="auto">
+                    <a:xfrm>
+                      <a:off x="0" y="0"/>
+                      <a:ext cx="5760720" cy="2931795"/>
+                    </a:xfrm>
+                    <a:prstGeom prst="rect">
+                      <a:avLst/>
+                    </a:prstGeom>
+                    <a:noFill/>
+                    <a:ln>
+                      <a:noFill/>
+                    </a:ln>
+                  </pic:spPr>
+                </pic:pic>
+              </a:graphicData>
+            </a:graphic>
+          </wp:inline>
+        </w:drawing>
+      </w:r>
+      <w:r>
+        <w:t xml:space="preserve"> </w:t>
+      </w:r>
+    </w:p>
+    <w:p/>
+    <w:p/>
+    <w:p>
+      <w:pPr>
+        <w:rPr>
+          <w:rFonts w:asciiTheme="majorHAnsi" w:eastAsiaTheme="majorEastAsia" w:hAnsiTheme="majorHAnsi" w:cstheme="majorBidi"/>
+          <w:color w:val="2F5496" w:themeColor="accent1" w:themeShade="BF"/>
+          <w:sz w:val="26"/>
+          <w:szCs w:val="26"/>
+        </w:rPr>
+      </w:pPr>
+      <w:r>
+        <w:br w:type="page"/>
+      </w:r>
+    </w:p>
+    <w:p>
+      <w:pPr>
+        <w:pStyle w:val="Titre2"/>
+      </w:pPr>
+      <w:bookmarkStart w:id="18" w:name="_Toc134221086"/>
+      <w:r>
+        <w:lastRenderedPageBreak/>
+        <w:t>Page "Contact"</w:t>
+      </w:r>
+      <w:bookmarkEnd w:id="18"/>
+    </w:p>
+    <w:p/>
+    <w:p>
+      <w:r>
+        <w:rPr>
+          <w:noProof/>
+        </w:rPr>
+        <w:drawing>
+          <wp:inline distT="0" distB="0" distL="0" distR="0" wp14:anchorId="316FDF3A" wp14:editId="02451882">
+            <wp:extent cx="5760720" cy="2934335"/>
+            <wp:effectExtent l="0" t="0" r="0" b="0"/>
+            <wp:docPr id="2112447665" name="Image 6"/>
+            <wp:cNvGraphicFramePr>
+              <a:graphicFrameLocks xmlns:a="http://schemas.openxmlformats.org/drawingml/2006/main" noChangeAspect="1"/>
+            </wp:cNvGraphicFramePr>
+            <a:graphic xmlns:a="http://schemas.openxmlformats.org/drawingml/2006/main">
+              <a:graphicData uri="http://schemas.openxmlformats.org/drawingml/2006/picture">
+                <pic:pic xmlns:pic="http://schemas.openxmlformats.org/drawingml/2006/picture">
+                  <pic:nvPicPr>
+                    <pic:cNvPr id="0" name="Picture 14"/>
+                    <pic:cNvPicPr>
+                      <a:picLocks noChangeAspect="1" noChangeArrowheads="1"/>
+                    </pic:cNvPicPr>
+                  </pic:nvPicPr>
+                  <pic:blipFill>
+                    <a:blip r:embed="rId11" cstate="print">
+                      <a:extLst>
+                        <a:ext uri="{28A0092B-C50C-407E-A947-70E740481C1C}">
+                          <a14:useLocalDpi xmlns:a14="http://schemas.microsoft.com/office/drawing/2010/main" val="0"/>
+                        </a:ext>
+                      </a:extLst>
+                    </a:blip>
+                    <a:srcRect/>
+                    <a:stretch>
+                      <a:fillRect/>
+                    </a:stretch>
+                  </pic:blipFill>
+                  <pic:spPr bwMode="auto">
+                    <a:xfrm>
+                      <a:off x="0" y="0"/>
+                      <a:ext cx="5760720" cy="2934335"/>
+                    </a:xfrm>
+                    <a:prstGeom prst="rect">
+                      <a:avLst/>
+                    </a:prstGeom>
+                    <a:noFill/>
+                    <a:ln>
+                      <a:noFill/>
+                    </a:ln>
                   </pic:spPr>
                 </pic:pic>
               </a:graphicData>
@@ -2611,6 +3017,18 @@
       <w:u w:val="single"/>
     </w:rPr>
   </w:style>
+  <w:style w:type="character" w:styleId="Mentionnonrsolue">
+    <w:name w:val="Unresolved Mention"/>
+    <w:basedOn w:val="Policepardfaut"/>
+    <w:uiPriority w:val="99"/>
+    <w:semiHidden/>
+    <w:unhideWhenUsed/>
+    <w:rsid w:val="00ED3CCB"/>
+    <w:rPr>
+      <w:color w:val="605E5C"/>
+      <w:shd w:val="clear" w:color="auto" w:fill="E1DFDD"/>
+    </w:rPr>
+  </w:style>
 </w:styles>
 </file>
 
